--- a/Demo Coffee Explorer.docx
+++ b/Demo Coffee Explorer.docx
@@ -161,7 +161,15 @@
       </w:r>
       <w:proofErr w:type="spellEnd"/>
       <w:r>
-        <w:t xml:space="preserve"> đánh </w:t>
+        <w:t xml:space="preserve"> </w:t>
+      </w:r>
+      <w:proofErr w:type="spellStart"/>
+      <w:r>
+        <w:t>đánh</w:t>
+      </w:r>
+      <w:proofErr w:type="spellEnd"/>
+      <w:r>
+        <w:t xml:space="preserve"> </w:t>
       </w:r>
       <w:proofErr w:type="spellStart"/>
       <w:r>
@@ -588,8 +596,13 @@
       </w:r>
       <w:proofErr w:type="spellEnd"/>
       <w:r>
-        <w:t xml:space="preserve"> dùng</w:t>
-      </w:r>
+        <w:t xml:space="preserve"> </w:t>
+      </w:r>
+      <w:proofErr w:type="spellStart"/>
+      <w:r>
+        <w:t>dùng</w:t>
+      </w:r>
+      <w:proofErr w:type="spellEnd"/>
       <w:r>
         <w:t>.</w:t>
       </w:r>
@@ -1187,8 +1200,29 @@
         </w:numPr>
         <w:spacing w:before="100" w:beforeAutospacing="1" w:after="100" w:afterAutospacing="1" w:line="240" w:lineRule="auto"/>
       </w:pPr>
-      <w:r>
-        <w:t xml:space="preserve">Hình ảnh không </w:t>
+      <w:proofErr w:type="spellStart"/>
+      <w:r>
+        <w:t>Hình</w:t>
+      </w:r>
+      <w:proofErr w:type="spellEnd"/>
+      <w:r>
+        <w:t xml:space="preserve"> </w:t>
+      </w:r>
+      <w:proofErr w:type="spellStart"/>
+      <w:r>
+        <w:t>ảnh</w:t>
+      </w:r>
+      <w:proofErr w:type="spellEnd"/>
+      <w:r>
+        <w:t xml:space="preserve"> </w:t>
+      </w:r>
+      <w:proofErr w:type="spellStart"/>
+      <w:r>
+        <w:t>không</w:t>
+      </w:r>
+      <w:proofErr w:type="spellEnd"/>
+      <w:r>
+        <w:t xml:space="preserve"> </w:t>
       </w:r>
       <w:proofErr w:type="spellStart"/>
       <w:r>
@@ -2442,13 +2476,86 @@
         <w:pStyle w:val="Heading4"/>
       </w:pPr>
       <w:r>
+        <w:drawing>
+          <wp:anchor distT="0" distB="0" distL="114300" distR="114300" simplePos="0" relativeHeight="251659264" behindDoc="0" locked="0" layoutInCell="1" allowOverlap="1">
+            <wp:simplePos x="0" y="0"/>
+            <wp:positionH relativeFrom="column">
+              <wp:posOffset>1812290</wp:posOffset>
+            </wp:positionH>
+            <wp:positionV relativeFrom="paragraph">
+              <wp:posOffset>94615</wp:posOffset>
+            </wp:positionV>
+            <wp:extent cx="1383665" cy="3060700"/>
+            <wp:effectExtent l="0" t="0" r="6985" b="6350"/>
+            <wp:wrapThrough wrapText="bothSides">
+              <wp:wrapPolygon edited="0">
+                <wp:start x="0" y="0"/>
+                <wp:lineTo x="0" y="21510"/>
+                <wp:lineTo x="21412" y="21510"/>
+                <wp:lineTo x="21412" y="0"/>
+                <wp:lineTo x="0" y="0"/>
+              </wp:wrapPolygon>
+            </wp:wrapThrough>
+            <wp:docPr id="2" name="Picture 2"/>
+            <wp:cNvGraphicFramePr>
+              <a:graphicFrameLocks xmlns:a="http://schemas.openxmlformats.org/drawingml/2006/main" noChangeAspect="1"/>
+            </wp:cNvGraphicFramePr>
+            <a:graphic xmlns:a="http://schemas.openxmlformats.org/drawingml/2006/main">
+              <a:graphicData uri="http://schemas.openxmlformats.org/drawingml/2006/picture">
+                <pic:pic xmlns:pic="http://schemas.openxmlformats.org/drawingml/2006/picture">
+                  <pic:nvPicPr>
+                    <pic:cNvPr id="1" name=""/>
+                    <pic:cNvPicPr/>
+                  </pic:nvPicPr>
+                  <pic:blipFill>
+                    <a:blip r:embed="rId5" cstate="print">
+                      <a:extLst>
+                        <a:ext uri="{28A0092B-C50C-407E-A947-70E740481C1C}">
+                          <a14:useLocalDpi xmlns:a14="http://schemas.microsoft.com/office/drawing/2010/main" val="0"/>
+                        </a:ext>
+                      </a:extLst>
+                    </a:blip>
+                    <a:stretch>
+                      <a:fillRect/>
+                    </a:stretch>
+                  </pic:blipFill>
+                  <pic:spPr>
+                    <a:xfrm>
+                      <a:off x="0" y="0"/>
+                      <a:ext cx="1383665" cy="3060700"/>
+                    </a:xfrm>
+                    <a:prstGeom prst="rect">
+                      <a:avLst/>
+                    </a:prstGeom>
+                  </pic:spPr>
+                </pic:pic>
+              </a:graphicData>
+            </a:graphic>
+            <wp14:sizeRelH relativeFrom="margin">
+              <wp14:pctWidth>0</wp14:pctWidth>
+            </wp14:sizeRelH>
+            <wp14:sizeRelV relativeFrom="margin">
+              <wp14:pctHeight>0</wp14:pctHeight>
+            </wp14:sizeRelV>
+          </wp:anchor>
+        </w:drawing>
+      </w:r>
+      <w:r>
         <w:rPr>
           <w:noProof/>
         </w:rPr>
         <w:drawing>
-          <wp:inline distT="0" distB="0" distL="0" distR="0" wp14:anchorId="35C75F86" wp14:editId="0FEEBFF6">
+          <wp:anchor distT="0" distB="0" distL="114300" distR="114300" simplePos="0" relativeHeight="251658240" behindDoc="0" locked="0" layoutInCell="1" allowOverlap="1">
+            <wp:simplePos x="914400" y="2000250"/>
+            <wp:positionH relativeFrom="column">
+              <wp:align>left</wp:align>
+            </wp:positionH>
+            <wp:positionV relativeFrom="paragraph">
+              <wp:align>top</wp:align>
+            </wp:positionV>
             <wp:extent cx="1705213" cy="3296110"/>
             <wp:effectExtent l="0" t="0" r="9525" b="0"/>
+            <wp:wrapSquare wrapText="bothSides"/>
             <wp:docPr id="1" name="Picture 1"/>
             <wp:cNvGraphicFramePr>
               <a:graphicFrameLocks xmlns:a="http://schemas.openxmlformats.org/drawingml/2006/main" noChangeAspect="1"/>
@@ -2461,7 +2568,13 @@
                     <pic:cNvPicPr/>
                   </pic:nvPicPr>
                   <pic:blipFill>
-                    <a:blip r:embed="rId5"/>
+                    <a:blip r:embed="rId6">
+                      <a:extLst>
+                        <a:ext uri="{28A0092B-C50C-407E-A947-70E740481C1C}">
+                          <a14:useLocalDpi xmlns:a14="http://schemas.microsoft.com/office/drawing/2010/main" val="0"/>
+                        </a:ext>
+                      </a:extLst>
+                    </a:blip>
                     <a:stretch>
                       <a:fillRect/>
                     </a:stretch>
@@ -2478,8 +2591,24 @@
                 </pic:pic>
               </a:graphicData>
             </a:graphic>
-          </wp:inline>
+          </wp:anchor>
         </w:drawing>
+      </w:r>
+    </w:p>
+    <w:p>
+      <w:pPr>
+        <w:pStyle w:val="Heading4"/>
+        <w:tabs>
+          <w:tab w:val="left" w:pos="1605"/>
+        </w:tabs>
+      </w:pPr>
+      <w:r>
+        <w:tab/>
+      </w:r>
+      <w:bookmarkStart w:id="0" w:name="_GoBack"/>
+      <w:bookmarkEnd w:id="0"/>
+      <w:r>
+        <w:br w:type="textWrapping" w:clear="all"/>
       </w:r>
     </w:p>
     <w:p>
@@ -2849,333 +2978,6 @@
             <wp:extent cx="1686160" cy="3277057"/>
             <wp:effectExtent l="0" t="0" r="9525" b="0"/>
             <wp:docPr id="6" name="Picture 6"/>
-            <wp:cNvGraphicFramePr>
-              <a:graphicFrameLocks xmlns:a="http://schemas.openxmlformats.org/drawingml/2006/main" noChangeAspect="1"/>
-            </wp:cNvGraphicFramePr>
-            <a:graphic xmlns:a="http://schemas.openxmlformats.org/drawingml/2006/main">
-              <a:graphicData uri="http://schemas.openxmlformats.org/drawingml/2006/picture">
-                <pic:pic xmlns:pic="http://schemas.openxmlformats.org/drawingml/2006/picture">
-                  <pic:nvPicPr>
-                    <pic:cNvPr id="1" name=""/>
-                    <pic:cNvPicPr/>
-                  </pic:nvPicPr>
-                  <pic:blipFill>
-                    <a:blip r:embed="rId6"/>
-                    <a:stretch>
-                      <a:fillRect/>
-                    </a:stretch>
-                  </pic:blipFill>
-                  <pic:spPr>
-                    <a:xfrm>
-                      <a:off x="0" y="0"/>
-                      <a:ext cx="1686160" cy="3277057"/>
-                    </a:xfrm>
-                    <a:prstGeom prst="rect">
-                      <a:avLst/>
-                    </a:prstGeom>
-                  </pic:spPr>
-                </pic:pic>
-              </a:graphicData>
-            </a:graphic>
-          </wp:inline>
-        </w:drawing>
-      </w:r>
-    </w:p>
-    <w:p>
-      <w:pPr>
-        <w:numPr>
-          <w:ilvl w:val="0"/>
-          <w:numId w:val="39"/>
-        </w:numPr>
-        <w:spacing w:before="100" w:beforeAutospacing="1" w:after="100" w:afterAutospacing="1" w:line="240" w:lineRule="auto"/>
-      </w:pPr>
-      <w:proofErr w:type="spellStart"/>
-      <w:r>
-        <w:rPr>
-          <w:rStyle w:val="Strong"/>
-        </w:rPr>
-        <w:t>Chức</w:t>
-      </w:r>
-      <w:proofErr w:type="spellEnd"/>
-      <w:r>
-        <w:rPr>
-          <w:rStyle w:val="Strong"/>
-        </w:rPr>
-        <w:t xml:space="preserve"> </w:t>
-      </w:r>
-      <w:proofErr w:type="spellStart"/>
-      <w:r>
-        <w:rPr>
-          <w:rStyle w:val="Strong"/>
-        </w:rPr>
-        <w:t>năng</w:t>
-      </w:r>
-      <w:proofErr w:type="spellEnd"/>
-      <w:r>
-        <w:t xml:space="preserve">: Cho </w:t>
-      </w:r>
-      <w:proofErr w:type="spellStart"/>
-      <w:r>
-        <w:t>phép</w:t>
-      </w:r>
-      <w:proofErr w:type="spellEnd"/>
-      <w:r>
-        <w:t xml:space="preserve"> tìm kiếm quán cà phê </w:t>
-      </w:r>
-      <w:proofErr w:type="gramStart"/>
-      <w:r>
-        <w:t>theo</w:t>
-      </w:r>
-      <w:proofErr w:type="gramEnd"/>
-      <w:r>
-        <w:t xml:space="preserve"> từ khóa.</w:t>
-      </w:r>
-    </w:p>
-    <w:p>
-      <w:pPr>
-        <w:numPr>
-          <w:ilvl w:val="0"/>
-          <w:numId w:val="39"/>
-        </w:numPr>
-        <w:spacing w:before="100" w:beforeAutospacing="1" w:after="100" w:afterAutospacing="1" w:line="240" w:lineRule="auto"/>
-      </w:pPr>
-      <w:r>
-        <w:rPr>
-          <w:rStyle w:val="Strong"/>
-        </w:rPr>
-        <w:t>Widget</w:t>
-      </w:r>
-      <w:r>
-        <w:t xml:space="preserve">: </w:t>
-      </w:r>
-      <w:r>
-        <w:rPr>
-          <w:rStyle w:val="HTMLCode"/>
-          <w:rFonts w:eastAsiaTheme="majorEastAsia"/>
-        </w:rPr>
-        <w:t>TextField</w:t>
-      </w:r>
-      <w:r>
-        <w:t xml:space="preserve"> </w:t>
-      </w:r>
-      <w:proofErr w:type="spellStart"/>
-      <w:r>
-        <w:t>để</w:t>
-      </w:r>
-      <w:proofErr w:type="spellEnd"/>
-      <w:r>
-        <w:t xml:space="preserve"> </w:t>
-      </w:r>
-      <w:proofErr w:type="spellStart"/>
-      <w:r>
-        <w:t>nhập</w:t>
-      </w:r>
-      <w:proofErr w:type="spellEnd"/>
-      <w:r>
-        <w:t xml:space="preserve"> </w:t>
-      </w:r>
-      <w:proofErr w:type="spellStart"/>
-      <w:r>
-        <w:t>từ</w:t>
-      </w:r>
-      <w:proofErr w:type="spellEnd"/>
-      <w:r>
-        <w:t xml:space="preserve"> </w:t>
-      </w:r>
-      <w:proofErr w:type="spellStart"/>
-      <w:r>
-        <w:t>khóa</w:t>
-      </w:r>
-      <w:proofErr w:type="spellEnd"/>
-      <w:r>
-        <w:t xml:space="preserve">, </w:t>
-      </w:r>
-      <w:proofErr w:type="spellStart"/>
-      <w:r>
-        <w:t>kết</w:t>
-      </w:r>
-      <w:proofErr w:type="spellEnd"/>
-      <w:r>
-        <w:t xml:space="preserve"> </w:t>
-      </w:r>
-      <w:proofErr w:type="spellStart"/>
-      <w:r>
-        <w:t>hợp</w:t>
-      </w:r>
-      <w:proofErr w:type="spellEnd"/>
-      <w:r>
-        <w:t xml:space="preserve"> </w:t>
-      </w:r>
-      <w:proofErr w:type="spellStart"/>
-      <w:r>
-        <w:t>với</w:t>
-      </w:r>
-      <w:proofErr w:type="spellEnd"/>
-      <w:r>
-        <w:t xml:space="preserve"> </w:t>
-      </w:r>
-      <w:proofErr w:type="spellStart"/>
-      <w:r>
-        <w:rPr>
-          <w:rStyle w:val="HTMLCode"/>
-          <w:rFonts w:eastAsiaTheme="majorEastAsia"/>
-        </w:rPr>
-        <w:t>ListView</w:t>
-      </w:r>
-      <w:proofErr w:type="spellEnd"/>
-      <w:r>
-        <w:t xml:space="preserve"> </w:t>
-      </w:r>
-      <w:proofErr w:type="spellStart"/>
-      <w:r>
-        <w:t>để</w:t>
-      </w:r>
-      <w:proofErr w:type="spellEnd"/>
-      <w:r>
-        <w:t xml:space="preserve"> </w:t>
-      </w:r>
-      <w:proofErr w:type="spellStart"/>
-      <w:r>
-        <w:t>hiển</w:t>
-      </w:r>
-      <w:proofErr w:type="spellEnd"/>
-      <w:r>
-        <w:t xml:space="preserve"> </w:t>
-      </w:r>
-      <w:proofErr w:type="spellStart"/>
-      <w:r>
-        <w:t>thị</w:t>
-      </w:r>
-      <w:proofErr w:type="spellEnd"/>
-      <w:r>
-        <w:t xml:space="preserve"> </w:t>
-      </w:r>
-      <w:proofErr w:type="spellStart"/>
-      <w:r>
-        <w:t>kết</w:t>
-      </w:r>
-      <w:proofErr w:type="spellEnd"/>
-      <w:r>
-        <w:t xml:space="preserve"> </w:t>
-      </w:r>
-      <w:proofErr w:type="spellStart"/>
-      <w:r>
-        <w:t>quả</w:t>
-      </w:r>
-      <w:proofErr w:type="spellEnd"/>
-      <w:r>
-        <w:t>.</w:t>
-      </w:r>
-    </w:p>
-    <w:p>
-      <w:r>
-        <w:br w:type="page"/>
-      </w:r>
-    </w:p>
-    <w:p>
-      <w:pPr>
-        <w:pStyle w:val="Heading4"/>
-        <w:rPr>
-          <w:rStyle w:val="Strong"/>
-          <w:b/>
-          <w:bCs/>
-        </w:rPr>
-      </w:pPr>
-      <w:r>
-        <w:rPr>
-          <w:rStyle w:val="Strong"/>
-          <w:b/>
-          <w:bCs/>
-        </w:rPr>
-        <w:lastRenderedPageBreak/>
-        <w:t xml:space="preserve">3.3. </w:t>
-      </w:r>
-      <w:proofErr w:type="spellStart"/>
-      <w:r>
-        <w:rPr>
-          <w:rStyle w:val="Strong"/>
-          <w:b/>
-          <w:bCs/>
-        </w:rPr>
-        <w:t>Màn</w:t>
-      </w:r>
-      <w:proofErr w:type="spellEnd"/>
-      <w:r>
-        <w:rPr>
-          <w:rStyle w:val="Strong"/>
-          <w:b/>
-          <w:bCs/>
-        </w:rPr>
-        <w:t xml:space="preserve"> </w:t>
-      </w:r>
-      <w:proofErr w:type="spellStart"/>
-      <w:r>
-        <w:rPr>
-          <w:rStyle w:val="Strong"/>
-          <w:b/>
-          <w:bCs/>
-        </w:rPr>
-        <w:t>hình</w:t>
-      </w:r>
-      <w:proofErr w:type="spellEnd"/>
-      <w:r>
-        <w:rPr>
-          <w:rStyle w:val="Strong"/>
-          <w:b/>
-          <w:bCs/>
-        </w:rPr>
-        <w:t xml:space="preserve"> chi </w:t>
-      </w:r>
-      <w:proofErr w:type="spellStart"/>
-      <w:r>
-        <w:rPr>
-          <w:rStyle w:val="Strong"/>
-          <w:b/>
-          <w:bCs/>
-        </w:rPr>
-        <w:t>tiết</w:t>
-      </w:r>
-      <w:proofErr w:type="spellEnd"/>
-      <w:r>
-        <w:rPr>
-          <w:rStyle w:val="Strong"/>
-          <w:b/>
-          <w:bCs/>
-        </w:rPr>
-        <w:t xml:space="preserve"> </w:t>
-      </w:r>
-      <w:proofErr w:type="spellStart"/>
-      <w:r>
-        <w:rPr>
-          <w:rStyle w:val="Strong"/>
-          <w:b/>
-          <w:bCs/>
-        </w:rPr>
-        <w:t>quán</w:t>
-      </w:r>
-      <w:proofErr w:type="spellEnd"/>
-      <w:r>
-        <w:rPr>
-          <w:rStyle w:val="Strong"/>
-          <w:b/>
-          <w:bCs/>
-        </w:rPr>
-        <w:t xml:space="preserve"> (Detail)</w:t>
-      </w:r>
-    </w:p>
-    <w:p>
-      <w:pPr>
-        <w:pStyle w:val="Heading4"/>
-      </w:pPr>
-      <w:r>
-        <w:rPr>
-          <w:noProof/>
-        </w:rPr>
-        <w:drawing>
-          <wp:inline distT="0" distB="0" distL="0" distR="0" wp14:anchorId="03BD89FA" wp14:editId="1B4D1B13">
-            <wp:extent cx="1676634" cy="3324689"/>
-            <wp:effectExtent l="0" t="0" r="0" b="9525"/>
-            <wp:docPr id="7" name="Picture 7"/>
             <wp:cNvGraphicFramePr>
               <a:graphicFrameLocks xmlns:a="http://schemas.openxmlformats.org/drawingml/2006/main" noChangeAspect="1"/>
             </wp:cNvGraphicFramePr>
@@ -3195,7 +2997,7 @@
                   <pic:spPr>
                     <a:xfrm>
                       <a:off x="0" y="0"/>
-                      <a:ext cx="1676634" cy="3324689"/>
+                      <a:ext cx="1686160" cy="3277057"/>
                     </a:xfrm>
                     <a:prstGeom prst="rect">
                       <a:avLst/>
@@ -3207,475 +3009,12 @@
           </wp:inline>
         </w:drawing>
       </w:r>
-    </w:p>
-    <w:p>
-      <w:pPr>
-        <w:numPr>
-          <w:ilvl w:val="0"/>
-          <w:numId w:val="40"/>
-        </w:numPr>
-        <w:spacing w:before="100" w:beforeAutospacing="1" w:after="100" w:afterAutospacing="1" w:line="240" w:lineRule="auto"/>
-      </w:pPr>
-      <w:proofErr w:type="spellStart"/>
-      <w:r>
-        <w:rPr>
-          <w:rStyle w:val="Strong"/>
-        </w:rPr>
-        <w:t>Chức</w:t>
-      </w:r>
-      <w:proofErr w:type="spellEnd"/>
-      <w:r>
-        <w:rPr>
-          <w:rStyle w:val="Strong"/>
-        </w:rPr>
-        <w:t xml:space="preserve"> </w:t>
-      </w:r>
-      <w:proofErr w:type="spellStart"/>
-      <w:r>
-        <w:rPr>
-          <w:rStyle w:val="Strong"/>
-        </w:rPr>
-        <w:t>năng</w:t>
-      </w:r>
-      <w:proofErr w:type="spellEnd"/>
-      <w:r>
-        <w:t xml:space="preserve">: </w:t>
-      </w:r>
-      <w:proofErr w:type="spellStart"/>
-      <w:r>
-        <w:t>Hiển</w:t>
-      </w:r>
-      <w:proofErr w:type="spellEnd"/>
-      <w:r>
-        <w:t xml:space="preserve"> </w:t>
-      </w:r>
-      <w:proofErr w:type="spellStart"/>
-      <w:r>
-        <w:t>thị</w:t>
-      </w:r>
-      <w:proofErr w:type="spellEnd"/>
-      <w:r>
-        <w:t xml:space="preserve"> </w:t>
-      </w:r>
-      <w:proofErr w:type="spellStart"/>
-      <w:r>
-        <w:t>thông</w:t>
-      </w:r>
-      <w:proofErr w:type="spellEnd"/>
-      <w:r>
-        <w:t xml:space="preserve"> tin chi </w:t>
-      </w:r>
-      <w:proofErr w:type="spellStart"/>
-      <w:r>
-        <w:t>tiết</w:t>
-      </w:r>
-      <w:proofErr w:type="spellEnd"/>
-      <w:r>
-        <w:t xml:space="preserve"> </w:t>
-      </w:r>
-      <w:proofErr w:type="spellStart"/>
-      <w:r>
-        <w:t>về</w:t>
-      </w:r>
-      <w:proofErr w:type="spellEnd"/>
-      <w:r>
-        <w:t xml:space="preserve"> </w:t>
-      </w:r>
-      <w:proofErr w:type="spellStart"/>
-      <w:r>
-        <w:t>quán</w:t>
-      </w:r>
-      <w:proofErr w:type="spellEnd"/>
-      <w:r>
-        <w:t xml:space="preserve"> </w:t>
-      </w:r>
-      <w:proofErr w:type="spellStart"/>
-      <w:r>
-        <w:t>cà</w:t>
-      </w:r>
-      <w:proofErr w:type="spellEnd"/>
-      <w:r>
-        <w:t xml:space="preserve"> </w:t>
-      </w:r>
-      <w:proofErr w:type="spellStart"/>
-      <w:r>
-        <w:t>phê</w:t>
-      </w:r>
-      <w:proofErr w:type="spellEnd"/>
-      <w:r>
-        <w:t xml:space="preserve"> </w:t>
-      </w:r>
-      <w:proofErr w:type="spellStart"/>
-      <w:r>
-        <w:t>đã</w:t>
-      </w:r>
-      <w:proofErr w:type="spellEnd"/>
-      <w:r>
-        <w:t xml:space="preserve"> </w:t>
-      </w:r>
-      <w:proofErr w:type="spellStart"/>
-      <w:r>
-        <w:t>chọn</w:t>
-      </w:r>
-      <w:proofErr w:type="spellEnd"/>
-      <w:r>
-        <w:t xml:space="preserve">, </w:t>
-      </w:r>
-      <w:proofErr w:type="spellStart"/>
-      <w:r>
-        <w:t>bao</w:t>
-      </w:r>
-      <w:proofErr w:type="spellEnd"/>
-      <w:r>
-        <w:t xml:space="preserve"> </w:t>
-      </w:r>
-      <w:proofErr w:type="spellStart"/>
-      <w:r>
-        <w:t>gồm</w:t>
-      </w:r>
-      <w:proofErr w:type="spellEnd"/>
-      <w:r>
-        <w:t xml:space="preserve"> tên quán, địa chỉ, đánh giá và bình luận.</w:t>
-      </w:r>
-    </w:p>
-    <w:p>
-      <w:pPr>
-        <w:numPr>
-          <w:ilvl w:val="0"/>
-          <w:numId w:val="40"/>
-        </w:numPr>
-        <w:spacing w:before="100" w:beforeAutospacing="1" w:after="100" w:afterAutospacing="1" w:line="240" w:lineRule="auto"/>
-      </w:pPr>
-      <w:r>
-        <w:rPr>
-          <w:rStyle w:val="Strong"/>
-        </w:rPr>
-        <w:t>Widget</w:t>
-      </w:r>
-      <w:r>
-        <w:t xml:space="preserve">: </w:t>
-      </w:r>
-      <w:r>
-        <w:rPr>
-          <w:rStyle w:val="HTMLCode"/>
-          <w:rFonts w:eastAsiaTheme="majorEastAsia"/>
-        </w:rPr>
-        <w:t>Text</w:t>
-      </w:r>
-      <w:r>
-        <w:t xml:space="preserve">, </w:t>
-      </w:r>
-      <w:proofErr w:type="spellStart"/>
-      <w:r>
-        <w:rPr>
-          <w:rStyle w:val="HTMLCode"/>
-          <w:rFonts w:eastAsiaTheme="majorEastAsia"/>
-        </w:rPr>
-        <w:t>ListView</w:t>
-      </w:r>
-      <w:proofErr w:type="spellEnd"/>
-      <w:r>
-        <w:t xml:space="preserve"> </w:t>
-      </w:r>
-      <w:proofErr w:type="spellStart"/>
-      <w:r>
-        <w:t>để</w:t>
-      </w:r>
-      <w:proofErr w:type="spellEnd"/>
-      <w:r>
-        <w:t xml:space="preserve"> </w:t>
-      </w:r>
-      <w:proofErr w:type="spellStart"/>
-      <w:r>
-        <w:t>hiển</w:t>
-      </w:r>
-      <w:proofErr w:type="spellEnd"/>
-      <w:r>
-        <w:t xml:space="preserve"> </w:t>
-      </w:r>
-      <w:proofErr w:type="spellStart"/>
-      <w:r>
-        <w:t>thị</w:t>
-      </w:r>
-      <w:proofErr w:type="spellEnd"/>
-      <w:r>
-        <w:t xml:space="preserve"> các đánh giá.</w:t>
-      </w:r>
-    </w:p>
-    <w:p>
-      <w:r>
-        <w:br w:type="page"/>
-      </w:r>
-    </w:p>
-    <w:p>
-      <w:pPr>
-        <w:pStyle w:val="Heading4"/>
-        <w:rPr>
-          <w:rStyle w:val="Strong"/>
-          <w:b/>
-          <w:bCs/>
-        </w:rPr>
-      </w:pPr>
-      <w:r>
-        <w:rPr>
-          <w:rStyle w:val="Strong"/>
-          <w:b/>
-          <w:bCs/>
-        </w:rPr>
-        <w:lastRenderedPageBreak/>
-        <w:t>3.4. Màn hình đánh giá (Review)</w:t>
-      </w:r>
-    </w:p>
-    <w:p>
-      <w:pPr>
-        <w:pStyle w:val="Heading4"/>
-      </w:pPr>
-      <w:r>
-        <w:rPr>
-          <w:noProof/>
-        </w:rPr>
+      <w:r>
         <w:drawing>
-          <wp:inline distT="0" distB="0" distL="0" distR="0" wp14:anchorId="2BECE3BE" wp14:editId="0562DC11">
-            <wp:extent cx="1676634" cy="3324689"/>
-            <wp:effectExtent l="0" t="0" r="0" b="9525"/>
-            <wp:docPr id="8" name="Picture 8"/>
-            <wp:cNvGraphicFramePr>
-              <a:graphicFrameLocks xmlns:a="http://schemas.openxmlformats.org/drawingml/2006/main" noChangeAspect="1"/>
-            </wp:cNvGraphicFramePr>
-            <a:graphic xmlns:a="http://schemas.openxmlformats.org/drawingml/2006/main">
-              <a:graphicData uri="http://schemas.openxmlformats.org/drawingml/2006/picture">
-                <pic:pic xmlns:pic="http://schemas.openxmlformats.org/drawingml/2006/picture">
-                  <pic:nvPicPr>
-                    <pic:cNvPr id="1" name=""/>
-                    <pic:cNvPicPr/>
-                  </pic:nvPicPr>
-                  <pic:blipFill>
-                    <a:blip r:embed="rId7"/>
-                    <a:stretch>
-                      <a:fillRect/>
-                    </a:stretch>
-                  </pic:blipFill>
-                  <pic:spPr>
-                    <a:xfrm>
-                      <a:off x="0" y="0"/>
-                      <a:ext cx="1676634" cy="3324689"/>
-                    </a:xfrm>
-                    <a:prstGeom prst="rect">
-                      <a:avLst/>
-                    </a:prstGeom>
-                  </pic:spPr>
-                </pic:pic>
-              </a:graphicData>
-            </a:graphic>
-          </wp:inline>
-        </w:drawing>
-      </w:r>
-    </w:p>
-    <w:p>
-      <w:pPr>
-        <w:numPr>
-          <w:ilvl w:val="0"/>
-          <w:numId w:val="41"/>
-        </w:numPr>
-        <w:spacing w:before="100" w:beforeAutospacing="1" w:after="100" w:afterAutospacing="1" w:line="240" w:lineRule="auto"/>
-      </w:pPr>
-      <w:proofErr w:type="spellStart"/>
-      <w:r>
-        <w:rPr>
-          <w:rStyle w:val="Strong"/>
-        </w:rPr>
-        <w:t>Chức</w:t>
-      </w:r>
-      <w:proofErr w:type="spellEnd"/>
-      <w:r>
-        <w:rPr>
-          <w:rStyle w:val="Strong"/>
-        </w:rPr>
-        <w:t xml:space="preserve"> </w:t>
-      </w:r>
-      <w:proofErr w:type="spellStart"/>
-      <w:r>
-        <w:rPr>
-          <w:rStyle w:val="Strong"/>
-        </w:rPr>
-        <w:t>năng</w:t>
-      </w:r>
-      <w:proofErr w:type="spellEnd"/>
-      <w:r>
-        <w:t xml:space="preserve">: Cho </w:t>
-      </w:r>
-      <w:proofErr w:type="spellStart"/>
-      <w:r>
-        <w:t>phép</w:t>
-      </w:r>
-      <w:proofErr w:type="spellEnd"/>
-      <w:r>
-        <w:t xml:space="preserve"> </w:t>
-      </w:r>
-      <w:proofErr w:type="spellStart"/>
-      <w:r>
-        <w:t>người</w:t>
-      </w:r>
-      <w:proofErr w:type="spellEnd"/>
-      <w:r>
-        <w:t xml:space="preserve"> </w:t>
-      </w:r>
-      <w:proofErr w:type="spellStart"/>
-      <w:r>
-        <w:t>dùng</w:t>
-      </w:r>
-      <w:proofErr w:type="spellEnd"/>
-      <w:r>
-        <w:t xml:space="preserve"> </w:t>
-      </w:r>
-      <w:proofErr w:type="spellStart"/>
-      <w:r>
-        <w:t>đánh</w:t>
-      </w:r>
-      <w:proofErr w:type="spellEnd"/>
-      <w:r>
-        <w:t xml:space="preserve"> </w:t>
-      </w:r>
-      <w:proofErr w:type="spellStart"/>
-      <w:r>
-        <w:t>giá</w:t>
-      </w:r>
-      <w:proofErr w:type="spellEnd"/>
-      <w:r>
-        <w:t xml:space="preserve"> </w:t>
-      </w:r>
-      <w:proofErr w:type="spellStart"/>
-      <w:r>
-        <w:t>và</w:t>
-      </w:r>
-      <w:proofErr w:type="spellEnd"/>
-      <w:r>
-        <w:t xml:space="preserve"> </w:t>
-      </w:r>
-      <w:proofErr w:type="spellStart"/>
-      <w:r>
-        <w:t>viết</w:t>
-      </w:r>
-      <w:proofErr w:type="spellEnd"/>
-      <w:r>
-        <w:t xml:space="preserve"> </w:t>
-      </w:r>
-      <w:proofErr w:type="spellStart"/>
-      <w:r>
-        <w:t>bình</w:t>
-      </w:r>
-      <w:proofErr w:type="spellEnd"/>
-      <w:r>
-        <w:t xml:space="preserve"> </w:t>
-      </w:r>
-      <w:proofErr w:type="spellStart"/>
-      <w:r>
-        <w:t>luận</w:t>
-      </w:r>
-      <w:proofErr w:type="spellEnd"/>
-      <w:r>
-        <w:t xml:space="preserve"> </w:t>
-      </w:r>
-      <w:proofErr w:type="spellStart"/>
-      <w:r>
-        <w:t>cho</w:t>
-      </w:r>
-      <w:proofErr w:type="spellEnd"/>
-      <w:r>
-        <w:t xml:space="preserve"> </w:t>
-      </w:r>
-      <w:proofErr w:type="spellStart"/>
-      <w:r>
-        <w:t>quán</w:t>
-      </w:r>
-      <w:proofErr w:type="spellEnd"/>
-      <w:r>
-        <w:t xml:space="preserve"> cà phê.</w:t>
-      </w:r>
-    </w:p>
-    <w:p>
-      <w:pPr>
-        <w:numPr>
-          <w:ilvl w:val="0"/>
-          <w:numId w:val="41"/>
-        </w:numPr>
-        <w:spacing w:before="100" w:beforeAutospacing="1" w:after="100" w:afterAutospacing="1" w:line="240" w:lineRule="auto"/>
-      </w:pPr>
-      <w:r>
-        <w:rPr>
-          <w:rStyle w:val="Strong"/>
-        </w:rPr>
-        <w:t>Widget</w:t>
-      </w:r>
-      <w:r>
-        <w:t xml:space="preserve">: </w:t>
-      </w:r>
-      <w:r>
-        <w:rPr>
-          <w:rStyle w:val="HTMLCode"/>
-          <w:rFonts w:eastAsiaTheme="majorEastAsia"/>
-        </w:rPr>
-        <w:t>TextField</w:t>
-      </w:r>
-      <w:r>
-        <w:t xml:space="preserve"> để nhập bình luận, </w:t>
-      </w:r>
-      <w:r>
-        <w:rPr>
-          <w:rStyle w:val="HTMLCode"/>
-          <w:rFonts w:eastAsiaTheme="majorEastAsia"/>
-        </w:rPr>
-        <w:t>Slider</w:t>
-      </w:r>
-      <w:r>
-        <w:t xml:space="preserve"> để đánh giá.</w:t>
-      </w:r>
-    </w:p>
-    <w:p>
-      <w:r>
-        <w:br w:type="page"/>
-      </w:r>
-    </w:p>
-    <w:p>
-      <w:pPr>
-        <w:pStyle w:val="Heading4"/>
-        <w:rPr>
-          <w:rStyle w:val="Strong"/>
-          <w:b/>
-          <w:bCs/>
-        </w:rPr>
-      </w:pPr>
-      <w:r>
-        <w:rPr>
-          <w:rStyle w:val="Strong"/>
-          <w:b/>
-          <w:bCs/>
-        </w:rPr>
-        <w:lastRenderedPageBreak/>
-        <w:t>3.5. Màn hình đăng nhập (Login)</w:t>
-      </w:r>
-    </w:p>
-    <w:p>
-      <w:pPr>
-        <w:pStyle w:val="Heading4"/>
-        <w:rPr>
-          <w:rStyle w:val="Strong"/>
-          <w:b/>
-          <w:bCs/>
-        </w:rPr>
-      </w:pPr>
-      <w:r>
-        <w:rPr>
-          <w:rStyle w:val="Strong"/>
-          <w:b/>
-          <w:bCs/>
-          <w:noProof/>
-        </w:rPr>
-        <w:drawing>
-          <wp:inline distT="0" distB="0" distL="0" distR="0" wp14:anchorId="5BF11909" wp14:editId="2C702014">
-            <wp:extent cx="3515216" cy="3362794"/>
-            <wp:effectExtent l="0" t="0" r="9525" b="0"/>
-            <wp:docPr id="9" name="Picture 9"/>
+          <wp:inline distT="0" distB="0" distL="0" distR="0" wp14:anchorId="31522832" wp14:editId="171E638C">
+            <wp:extent cx="1531955" cy="3416060"/>
+            <wp:effectExtent l="0" t="0" r="0" b="0"/>
+            <wp:docPr id="3" name="Picture 3"/>
             <wp:cNvGraphicFramePr>
               <a:graphicFrameLocks xmlns:a="http://schemas.openxmlformats.org/drawingml/2006/main" noChangeAspect="1"/>
             </wp:cNvGraphicFramePr>
@@ -3695,7 +3034,7 @@
                   <pic:spPr>
                     <a:xfrm>
                       <a:off x="0" y="0"/>
-                      <a:ext cx="3515216" cy="3362794"/>
+                      <a:ext cx="1554594" cy="3466543"/>
                     </a:xfrm>
                     <a:prstGeom prst="rect">
                       <a:avLst/>
@@ -3712,7 +3051,7 @@
       <w:pPr>
         <w:numPr>
           <w:ilvl w:val="0"/>
-          <w:numId w:val="41"/>
+          <w:numId w:val="39"/>
         </w:numPr>
         <w:spacing w:before="100" w:beforeAutospacing="1" w:after="100" w:afterAutospacing="1" w:line="240" w:lineRule="auto"/>
       </w:pPr>
@@ -3747,27 +3086,47 @@
       </w:r>
       <w:proofErr w:type="spellEnd"/>
       <w:r>
-        <w:t xml:space="preserve"> </w:t>
-      </w:r>
-      <w:proofErr w:type="spellStart"/>
-      <w:r>
-        <w:t>người</w:t>
-      </w:r>
-      <w:proofErr w:type="spellEnd"/>
-      <w:r>
-        <w:t xml:space="preserve"> </w:t>
-      </w:r>
-      <w:proofErr w:type="spellStart"/>
-      <w:r>
-        <w:t>dùng</w:t>
-      </w:r>
-      <w:proofErr w:type="spellEnd"/>
-      <w:r>
-        <w:t xml:space="preserve"> </w:t>
-      </w:r>
-      <w:proofErr w:type="spellStart"/>
-      <w:r>
-        <w:t>đăng</w:t>
+        <w:t xml:space="preserve"> tìm kiếm quán cà phê </w:t>
+      </w:r>
+      <w:proofErr w:type="gramStart"/>
+      <w:r>
+        <w:t>theo</w:t>
+      </w:r>
+      <w:proofErr w:type="gramEnd"/>
+      <w:r>
+        <w:t xml:space="preserve"> từ khóa.</w:t>
+      </w:r>
+    </w:p>
+    <w:p>
+      <w:pPr>
+        <w:numPr>
+          <w:ilvl w:val="0"/>
+          <w:numId w:val="39"/>
+        </w:numPr>
+        <w:spacing w:before="100" w:beforeAutospacing="1" w:after="100" w:afterAutospacing="1" w:line="240" w:lineRule="auto"/>
+      </w:pPr>
+      <w:r>
+        <w:rPr>
+          <w:rStyle w:val="Strong"/>
+        </w:rPr>
+        <w:t>Widget</w:t>
+      </w:r>
+      <w:r>
+        <w:t xml:space="preserve">: </w:t>
+      </w:r>
+      <w:r>
+        <w:rPr>
+          <w:rStyle w:val="HTMLCode"/>
+          <w:rFonts w:eastAsiaTheme="majorEastAsia"/>
+        </w:rPr>
+        <w:t>TextField</w:t>
+      </w:r>
+      <w:r>
+        <w:t xml:space="preserve"> </w:t>
+      </w:r>
+      <w:proofErr w:type="spellStart"/>
+      <w:r>
+        <w:t>để</w:t>
       </w:r>
       <w:proofErr w:type="spellEnd"/>
       <w:r>
@@ -3783,27 +3142,573 @@
       </w:r>
       <w:proofErr w:type="spellStart"/>
       <w:r>
-        <w:t>vào</w:t>
-      </w:r>
-      <w:proofErr w:type="spellEnd"/>
-      <w:r>
-        <w:t xml:space="preserve"> </w:t>
-      </w:r>
-      <w:proofErr w:type="spellStart"/>
-      <w:r>
-        <w:t>hệ</w:t>
-      </w:r>
-      <w:proofErr w:type="spellEnd"/>
-      <w:r>
-        <w:t xml:space="preserve"> </w:t>
-      </w:r>
-      <w:proofErr w:type="spellStart"/>
-      <w:r>
-        <w:t>thống</w:t>
+        <w:t>từ</w:t>
+      </w:r>
+      <w:proofErr w:type="spellEnd"/>
+      <w:r>
+        <w:t xml:space="preserve"> </w:t>
+      </w:r>
+      <w:proofErr w:type="spellStart"/>
+      <w:r>
+        <w:t>khóa</w:t>
+      </w:r>
+      <w:proofErr w:type="spellEnd"/>
+      <w:r>
+        <w:t xml:space="preserve">, </w:t>
+      </w:r>
+      <w:proofErr w:type="spellStart"/>
+      <w:r>
+        <w:t>kết</w:t>
+      </w:r>
+      <w:proofErr w:type="spellEnd"/>
+      <w:r>
+        <w:t xml:space="preserve"> </w:t>
+      </w:r>
+      <w:proofErr w:type="spellStart"/>
+      <w:r>
+        <w:t>hợp</w:t>
+      </w:r>
+      <w:proofErr w:type="spellEnd"/>
+      <w:r>
+        <w:t xml:space="preserve"> </w:t>
+      </w:r>
+      <w:proofErr w:type="spellStart"/>
+      <w:r>
+        <w:t>với</w:t>
+      </w:r>
+      <w:proofErr w:type="spellEnd"/>
+      <w:r>
+        <w:t xml:space="preserve"> </w:t>
+      </w:r>
+      <w:proofErr w:type="spellStart"/>
+      <w:r>
+        <w:rPr>
+          <w:rStyle w:val="HTMLCode"/>
+          <w:rFonts w:eastAsiaTheme="majorEastAsia"/>
+        </w:rPr>
+        <w:t>ListView</w:t>
+      </w:r>
+      <w:proofErr w:type="spellEnd"/>
+      <w:r>
+        <w:t xml:space="preserve"> </w:t>
+      </w:r>
+      <w:proofErr w:type="spellStart"/>
+      <w:r>
+        <w:t>để</w:t>
+      </w:r>
+      <w:proofErr w:type="spellEnd"/>
+      <w:r>
+        <w:t xml:space="preserve"> </w:t>
+      </w:r>
+      <w:proofErr w:type="spellStart"/>
+      <w:r>
+        <w:t>hiển</w:t>
+      </w:r>
+      <w:proofErr w:type="spellEnd"/>
+      <w:r>
+        <w:t xml:space="preserve"> </w:t>
+      </w:r>
+      <w:proofErr w:type="spellStart"/>
+      <w:r>
+        <w:t>thị</w:t>
+      </w:r>
+      <w:proofErr w:type="spellEnd"/>
+      <w:r>
+        <w:t xml:space="preserve"> </w:t>
+      </w:r>
+      <w:proofErr w:type="spellStart"/>
+      <w:r>
+        <w:t>kết</w:t>
+      </w:r>
+      <w:proofErr w:type="spellEnd"/>
+      <w:r>
+        <w:t xml:space="preserve"> </w:t>
+      </w:r>
+      <w:proofErr w:type="spellStart"/>
+      <w:r>
+        <w:t>quả</w:t>
       </w:r>
       <w:proofErr w:type="spellEnd"/>
       <w:r>
         <w:t>.</w:t>
+      </w:r>
+    </w:p>
+    <w:p>
+      <w:r>
+        <w:br w:type="page"/>
+      </w:r>
+    </w:p>
+    <w:p>
+      <w:pPr>
+        <w:pStyle w:val="Heading4"/>
+        <w:rPr>
+          <w:rStyle w:val="Strong"/>
+          <w:b/>
+          <w:bCs/>
+        </w:rPr>
+      </w:pPr>
+      <w:r>
+        <w:rPr>
+          <w:rStyle w:val="Strong"/>
+          <w:b/>
+          <w:bCs/>
+        </w:rPr>
+        <w:lastRenderedPageBreak/>
+        <w:t xml:space="preserve">3.3. </w:t>
+      </w:r>
+      <w:proofErr w:type="spellStart"/>
+      <w:r>
+        <w:rPr>
+          <w:rStyle w:val="Strong"/>
+          <w:b/>
+          <w:bCs/>
+        </w:rPr>
+        <w:t>Màn</w:t>
+      </w:r>
+      <w:proofErr w:type="spellEnd"/>
+      <w:r>
+        <w:rPr>
+          <w:rStyle w:val="Strong"/>
+          <w:b/>
+          <w:bCs/>
+        </w:rPr>
+        <w:t xml:space="preserve"> </w:t>
+      </w:r>
+      <w:proofErr w:type="spellStart"/>
+      <w:r>
+        <w:rPr>
+          <w:rStyle w:val="Strong"/>
+          <w:b/>
+          <w:bCs/>
+        </w:rPr>
+        <w:t>hình</w:t>
+      </w:r>
+      <w:proofErr w:type="spellEnd"/>
+      <w:r>
+        <w:rPr>
+          <w:rStyle w:val="Strong"/>
+          <w:b/>
+          <w:bCs/>
+        </w:rPr>
+        <w:t xml:space="preserve"> chi </w:t>
+      </w:r>
+      <w:proofErr w:type="spellStart"/>
+      <w:r>
+        <w:rPr>
+          <w:rStyle w:val="Strong"/>
+          <w:b/>
+          <w:bCs/>
+        </w:rPr>
+        <w:t>tiết</w:t>
+      </w:r>
+      <w:proofErr w:type="spellEnd"/>
+      <w:r>
+        <w:rPr>
+          <w:rStyle w:val="Strong"/>
+          <w:b/>
+          <w:bCs/>
+        </w:rPr>
+        <w:t xml:space="preserve"> </w:t>
+      </w:r>
+      <w:proofErr w:type="spellStart"/>
+      <w:r>
+        <w:rPr>
+          <w:rStyle w:val="Strong"/>
+          <w:b/>
+          <w:bCs/>
+        </w:rPr>
+        <w:t>quán</w:t>
+      </w:r>
+      <w:proofErr w:type="spellEnd"/>
+      <w:r>
+        <w:rPr>
+          <w:rStyle w:val="Strong"/>
+          <w:b/>
+          <w:bCs/>
+        </w:rPr>
+        <w:t xml:space="preserve"> (Detail)</w:t>
+      </w:r>
+    </w:p>
+    <w:p>
+      <w:pPr>
+        <w:pStyle w:val="Heading4"/>
+      </w:pPr>
+      <w:r>
+        <w:rPr>
+          <w:noProof/>
+        </w:rPr>
+        <w:drawing>
+          <wp:inline distT="0" distB="0" distL="0" distR="0" wp14:anchorId="03BD89FA" wp14:editId="1B4D1B13">
+            <wp:extent cx="1676634" cy="3324689"/>
+            <wp:effectExtent l="0" t="0" r="0" b="9525"/>
+            <wp:docPr id="7" name="Picture 7"/>
+            <wp:cNvGraphicFramePr>
+              <a:graphicFrameLocks xmlns:a="http://schemas.openxmlformats.org/drawingml/2006/main" noChangeAspect="1"/>
+            </wp:cNvGraphicFramePr>
+            <a:graphic xmlns:a="http://schemas.openxmlformats.org/drawingml/2006/main">
+              <a:graphicData uri="http://schemas.openxmlformats.org/drawingml/2006/picture">
+                <pic:pic xmlns:pic="http://schemas.openxmlformats.org/drawingml/2006/picture">
+                  <pic:nvPicPr>
+                    <pic:cNvPr id="1" name=""/>
+                    <pic:cNvPicPr/>
+                  </pic:nvPicPr>
+                  <pic:blipFill>
+                    <a:blip r:embed="rId9"/>
+                    <a:stretch>
+                      <a:fillRect/>
+                    </a:stretch>
+                  </pic:blipFill>
+                  <pic:spPr>
+                    <a:xfrm>
+                      <a:off x="0" y="0"/>
+                      <a:ext cx="1676634" cy="3324689"/>
+                    </a:xfrm>
+                    <a:prstGeom prst="rect">
+                      <a:avLst/>
+                    </a:prstGeom>
+                  </pic:spPr>
+                </pic:pic>
+              </a:graphicData>
+            </a:graphic>
+          </wp:inline>
+        </w:drawing>
+      </w:r>
+      <w:r>
+        <w:drawing>
+          <wp:inline distT="0" distB="0" distL="0" distR="0" wp14:anchorId="1A5568DD" wp14:editId="34DAAD9C">
+            <wp:extent cx="1475628" cy="3311542"/>
+            <wp:effectExtent l="0" t="0" r="0" b="3175"/>
+            <wp:docPr id="4" name="Picture 4"/>
+            <wp:cNvGraphicFramePr>
+              <a:graphicFrameLocks xmlns:a="http://schemas.openxmlformats.org/drawingml/2006/main" noChangeAspect="1"/>
+            </wp:cNvGraphicFramePr>
+            <a:graphic xmlns:a="http://schemas.openxmlformats.org/drawingml/2006/main">
+              <a:graphicData uri="http://schemas.openxmlformats.org/drawingml/2006/picture">
+                <pic:pic xmlns:pic="http://schemas.openxmlformats.org/drawingml/2006/picture">
+                  <pic:nvPicPr>
+                    <pic:cNvPr id="1" name=""/>
+                    <pic:cNvPicPr/>
+                  </pic:nvPicPr>
+                  <pic:blipFill>
+                    <a:blip r:embed="rId10"/>
+                    <a:stretch>
+                      <a:fillRect/>
+                    </a:stretch>
+                  </pic:blipFill>
+                  <pic:spPr>
+                    <a:xfrm>
+                      <a:off x="0" y="0"/>
+                      <a:ext cx="1506855" cy="3381620"/>
+                    </a:xfrm>
+                    <a:prstGeom prst="rect">
+                      <a:avLst/>
+                    </a:prstGeom>
+                  </pic:spPr>
+                </pic:pic>
+              </a:graphicData>
+            </a:graphic>
+          </wp:inline>
+        </w:drawing>
+      </w:r>
+    </w:p>
+    <w:p>
+      <w:pPr>
+        <w:numPr>
+          <w:ilvl w:val="0"/>
+          <w:numId w:val="40"/>
+        </w:numPr>
+        <w:spacing w:before="100" w:beforeAutospacing="1" w:after="100" w:afterAutospacing="1" w:line="240" w:lineRule="auto"/>
+      </w:pPr>
+      <w:proofErr w:type="spellStart"/>
+      <w:r>
+        <w:rPr>
+          <w:rStyle w:val="Strong"/>
+        </w:rPr>
+        <w:t>Chức</w:t>
+      </w:r>
+      <w:proofErr w:type="spellEnd"/>
+      <w:r>
+        <w:rPr>
+          <w:rStyle w:val="Strong"/>
+        </w:rPr>
+        <w:t xml:space="preserve"> </w:t>
+      </w:r>
+      <w:proofErr w:type="spellStart"/>
+      <w:r>
+        <w:rPr>
+          <w:rStyle w:val="Strong"/>
+        </w:rPr>
+        <w:t>năng</w:t>
+      </w:r>
+      <w:proofErr w:type="spellEnd"/>
+      <w:r>
+        <w:t xml:space="preserve">: </w:t>
+      </w:r>
+      <w:proofErr w:type="spellStart"/>
+      <w:r>
+        <w:t>Hiển</w:t>
+      </w:r>
+      <w:proofErr w:type="spellEnd"/>
+      <w:r>
+        <w:t xml:space="preserve"> </w:t>
+      </w:r>
+      <w:proofErr w:type="spellStart"/>
+      <w:r>
+        <w:t>thị</w:t>
+      </w:r>
+      <w:proofErr w:type="spellEnd"/>
+      <w:r>
+        <w:t xml:space="preserve"> </w:t>
+      </w:r>
+      <w:proofErr w:type="spellStart"/>
+      <w:r>
+        <w:t>thông</w:t>
+      </w:r>
+      <w:proofErr w:type="spellEnd"/>
+      <w:r>
+        <w:t xml:space="preserve"> tin chi </w:t>
+      </w:r>
+      <w:proofErr w:type="spellStart"/>
+      <w:r>
+        <w:t>tiết</w:t>
+      </w:r>
+      <w:proofErr w:type="spellEnd"/>
+      <w:r>
+        <w:t xml:space="preserve"> </w:t>
+      </w:r>
+      <w:proofErr w:type="spellStart"/>
+      <w:r>
+        <w:t>về</w:t>
+      </w:r>
+      <w:proofErr w:type="spellEnd"/>
+      <w:r>
+        <w:t xml:space="preserve"> </w:t>
+      </w:r>
+      <w:proofErr w:type="spellStart"/>
+      <w:r>
+        <w:t>quán</w:t>
+      </w:r>
+      <w:proofErr w:type="spellEnd"/>
+      <w:r>
+        <w:t xml:space="preserve"> </w:t>
+      </w:r>
+      <w:proofErr w:type="spellStart"/>
+      <w:r>
+        <w:t>cà</w:t>
+      </w:r>
+      <w:proofErr w:type="spellEnd"/>
+      <w:r>
+        <w:t xml:space="preserve"> </w:t>
+      </w:r>
+      <w:proofErr w:type="spellStart"/>
+      <w:r>
+        <w:t>phê</w:t>
+      </w:r>
+      <w:proofErr w:type="spellEnd"/>
+      <w:r>
+        <w:t xml:space="preserve"> </w:t>
+      </w:r>
+      <w:proofErr w:type="spellStart"/>
+      <w:r>
+        <w:t>đã</w:t>
+      </w:r>
+      <w:proofErr w:type="spellEnd"/>
+      <w:r>
+        <w:t xml:space="preserve"> </w:t>
+      </w:r>
+      <w:proofErr w:type="spellStart"/>
+      <w:r>
+        <w:t>chọn</w:t>
+      </w:r>
+      <w:proofErr w:type="spellEnd"/>
+      <w:r>
+        <w:t xml:space="preserve">, </w:t>
+      </w:r>
+      <w:proofErr w:type="spellStart"/>
+      <w:r>
+        <w:t>bao</w:t>
+      </w:r>
+      <w:proofErr w:type="spellEnd"/>
+      <w:r>
+        <w:t xml:space="preserve"> </w:t>
+      </w:r>
+      <w:proofErr w:type="spellStart"/>
+      <w:r>
+        <w:t>gồm</w:t>
+      </w:r>
+      <w:proofErr w:type="spellEnd"/>
+      <w:r>
+        <w:t xml:space="preserve"> tên quán, địa chỉ, đánh giá và bình luận.</w:t>
+      </w:r>
+    </w:p>
+    <w:p>
+      <w:pPr>
+        <w:numPr>
+          <w:ilvl w:val="0"/>
+          <w:numId w:val="40"/>
+        </w:numPr>
+        <w:spacing w:before="100" w:beforeAutospacing="1" w:after="100" w:afterAutospacing="1" w:line="240" w:lineRule="auto"/>
+      </w:pPr>
+      <w:r>
+        <w:rPr>
+          <w:rStyle w:val="Strong"/>
+        </w:rPr>
+        <w:t>Widget</w:t>
+      </w:r>
+      <w:r>
+        <w:t xml:space="preserve">: </w:t>
+      </w:r>
+      <w:r>
+        <w:rPr>
+          <w:rStyle w:val="HTMLCode"/>
+          <w:rFonts w:eastAsiaTheme="majorEastAsia"/>
+        </w:rPr>
+        <w:t>Text</w:t>
+      </w:r>
+      <w:r>
+        <w:t xml:space="preserve">, </w:t>
+      </w:r>
+      <w:proofErr w:type="spellStart"/>
+      <w:r>
+        <w:rPr>
+          <w:rStyle w:val="HTMLCode"/>
+          <w:rFonts w:eastAsiaTheme="majorEastAsia"/>
+        </w:rPr>
+        <w:t>ListView</w:t>
+      </w:r>
+      <w:proofErr w:type="spellEnd"/>
+      <w:r>
+        <w:t xml:space="preserve"> </w:t>
+      </w:r>
+      <w:proofErr w:type="spellStart"/>
+      <w:r>
+        <w:t>để</w:t>
+      </w:r>
+      <w:proofErr w:type="spellEnd"/>
+      <w:r>
+        <w:t xml:space="preserve"> </w:t>
+      </w:r>
+      <w:proofErr w:type="spellStart"/>
+      <w:r>
+        <w:t>hiển</w:t>
+      </w:r>
+      <w:proofErr w:type="spellEnd"/>
+      <w:r>
+        <w:t xml:space="preserve"> </w:t>
+      </w:r>
+      <w:proofErr w:type="spellStart"/>
+      <w:r>
+        <w:t>thị</w:t>
+      </w:r>
+      <w:proofErr w:type="spellEnd"/>
+      <w:r>
+        <w:t xml:space="preserve"> các đánh giá.</w:t>
+      </w:r>
+    </w:p>
+    <w:p>
+      <w:r>
+        <w:br w:type="page"/>
+      </w:r>
+    </w:p>
+    <w:p>
+      <w:pPr>
+        <w:pStyle w:val="Heading4"/>
+        <w:rPr>
+          <w:rStyle w:val="Strong"/>
+          <w:b/>
+          <w:bCs/>
+        </w:rPr>
+      </w:pPr>
+      <w:r>
+        <w:rPr>
+          <w:rStyle w:val="Strong"/>
+          <w:b/>
+          <w:bCs/>
+        </w:rPr>
+        <w:lastRenderedPageBreak/>
+        <w:t>3.4. Màn hình đánh giá (Review)</w:t>
+      </w:r>
+    </w:p>
+    <w:p>
+      <w:pPr>
+        <w:pStyle w:val="Heading4"/>
+      </w:pPr>
+      <w:r>
+        <w:rPr>
+          <w:noProof/>
+        </w:rPr>
+        <w:drawing>
+          <wp:inline distT="0" distB="0" distL="0" distR="0" wp14:anchorId="2BECE3BE" wp14:editId="0562DC11">
+            <wp:extent cx="1676634" cy="3324689"/>
+            <wp:effectExtent l="0" t="0" r="0" b="9525"/>
+            <wp:docPr id="8" name="Picture 8"/>
+            <wp:cNvGraphicFramePr>
+              <a:graphicFrameLocks xmlns:a="http://schemas.openxmlformats.org/drawingml/2006/main" noChangeAspect="1"/>
+            </wp:cNvGraphicFramePr>
+            <a:graphic xmlns:a="http://schemas.openxmlformats.org/drawingml/2006/main">
+              <a:graphicData uri="http://schemas.openxmlformats.org/drawingml/2006/picture">
+                <pic:pic xmlns:pic="http://schemas.openxmlformats.org/drawingml/2006/picture">
+                  <pic:nvPicPr>
+                    <pic:cNvPr id="1" name=""/>
+                    <pic:cNvPicPr/>
+                  </pic:nvPicPr>
+                  <pic:blipFill>
+                    <a:blip r:embed="rId9"/>
+                    <a:stretch>
+                      <a:fillRect/>
+                    </a:stretch>
+                  </pic:blipFill>
+                  <pic:spPr>
+                    <a:xfrm>
+                      <a:off x="0" y="0"/>
+                      <a:ext cx="1676634" cy="3324689"/>
+                    </a:xfrm>
+                    <a:prstGeom prst="rect">
+                      <a:avLst/>
+                    </a:prstGeom>
+                  </pic:spPr>
+                </pic:pic>
+              </a:graphicData>
+            </a:graphic>
+          </wp:inline>
+        </w:drawing>
+      </w:r>
+      <w:r>
+        <w:drawing>
+          <wp:inline distT="0" distB="0" distL="0" distR="0" wp14:anchorId="757ED0A4" wp14:editId="5972DF34">
+            <wp:extent cx="1865966" cy="4171627"/>
+            <wp:effectExtent l="0" t="0" r="1270" b="635"/>
+            <wp:docPr id="5" name="Picture 5"/>
+            <wp:cNvGraphicFramePr>
+              <a:graphicFrameLocks xmlns:a="http://schemas.openxmlformats.org/drawingml/2006/main" noChangeAspect="1"/>
+            </wp:cNvGraphicFramePr>
+            <a:graphic xmlns:a="http://schemas.openxmlformats.org/drawingml/2006/main">
+              <a:graphicData uri="http://schemas.openxmlformats.org/drawingml/2006/picture">
+                <pic:pic xmlns:pic="http://schemas.openxmlformats.org/drawingml/2006/picture">
+                  <pic:nvPicPr>
+                    <pic:cNvPr id="1" name=""/>
+                    <pic:cNvPicPr/>
+                  </pic:nvPicPr>
+                  <pic:blipFill>
+                    <a:blip r:embed="rId11"/>
+                    <a:stretch>
+                      <a:fillRect/>
+                    </a:stretch>
+                  </pic:blipFill>
+                  <pic:spPr>
+                    <a:xfrm>
+                      <a:off x="0" y="0"/>
+                      <a:ext cx="1893677" cy="4233579"/>
+                    </a:xfrm>
+                    <a:prstGeom prst="rect">
+                      <a:avLst/>
+                    </a:prstGeom>
+                  </pic:spPr>
+                </pic:pic>
+              </a:graphicData>
+            </a:graphic>
+          </wp:inline>
+        </w:drawing>
       </w:r>
     </w:p>
     <w:p>
@@ -3814,6 +3719,144 @@
         </w:numPr>
         <w:spacing w:before="100" w:beforeAutospacing="1" w:after="100" w:afterAutospacing="1" w:line="240" w:lineRule="auto"/>
       </w:pPr>
+      <w:proofErr w:type="spellStart"/>
+      <w:r>
+        <w:rPr>
+          <w:rStyle w:val="Strong"/>
+        </w:rPr>
+        <w:t>Chức</w:t>
+      </w:r>
+      <w:proofErr w:type="spellEnd"/>
+      <w:r>
+        <w:rPr>
+          <w:rStyle w:val="Strong"/>
+        </w:rPr>
+        <w:t xml:space="preserve"> </w:t>
+      </w:r>
+      <w:proofErr w:type="spellStart"/>
+      <w:r>
+        <w:rPr>
+          <w:rStyle w:val="Strong"/>
+        </w:rPr>
+        <w:t>năng</w:t>
+      </w:r>
+      <w:proofErr w:type="spellEnd"/>
+      <w:r>
+        <w:t xml:space="preserve">: Cho </w:t>
+      </w:r>
+      <w:proofErr w:type="spellStart"/>
+      <w:r>
+        <w:t>phép</w:t>
+      </w:r>
+      <w:proofErr w:type="spellEnd"/>
+      <w:r>
+        <w:t xml:space="preserve"> </w:t>
+      </w:r>
+      <w:proofErr w:type="spellStart"/>
+      <w:r>
+        <w:t>người</w:t>
+      </w:r>
+      <w:proofErr w:type="spellEnd"/>
+      <w:r>
+        <w:t xml:space="preserve"> </w:t>
+      </w:r>
+      <w:proofErr w:type="spellStart"/>
+      <w:r>
+        <w:t>dùng</w:t>
+      </w:r>
+      <w:proofErr w:type="spellEnd"/>
+      <w:r>
+        <w:t xml:space="preserve"> </w:t>
+      </w:r>
+      <w:proofErr w:type="spellStart"/>
+      <w:r>
+        <w:t>đánh</w:t>
+      </w:r>
+      <w:proofErr w:type="spellEnd"/>
+      <w:r>
+        <w:t xml:space="preserve"> </w:t>
+      </w:r>
+      <w:proofErr w:type="spellStart"/>
+      <w:r>
+        <w:t>giá</w:t>
+      </w:r>
+      <w:proofErr w:type="spellEnd"/>
+      <w:r>
+        <w:t xml:space="preserve"> </w:t>
+      </w:r>
+      <w:proofErr w:type="spellStart"/>
+      <w:r>
+        <w:t>và</w:t>
+      </w:r>
+      <w:proofErr w:type="spellEnd"/>
+      <w:r>
+        <w:t xml:space="preserve"> </w:t>
+      </w:r>
+      <w:proofErr w:type="spellStart"/>
+      <w:r>
+        <w:t>viết</w:t>
+      </w:r>
+      <w:proofErr w:type="spellEnd"/>
+      <w:r>
+        <w:t xml:space="preserve"> </w:t>
+      </w:r>
+      <w:proofErr w:type="spellStart"/>
+      <w:r>
+        <w:t>bình</w:t>
+      </w:r>
+      <w:proofErr w:type="spellEnd"/>
+      <w:r>
+        <w:t xml:space="preserve"> </w:t>
+      </w:r>
+      <w:proofErr w:type="spellStart"/>
+      <w:r>
+        <w:t>luận</w:t>
+      </w:r>
+      <w:proofErr w:type="spellEnd"/>
+      <w:r>
+        <w:t xml:space="preserve"> </w:t>
+      </w:r>
+      <w:proofErr w:type="spellStart"/>
+      <w:r>
+        <w:t>cho</w:t>
+      </w:r>
+      <w:proofErr w:type="spellEnd"/>
+      <w:r>
+        <w:t xml:space="preserve"> </w:t>
+      </w:r>
+      <w:proofErr w:type="spellStart"/>
+      <w:r>
+        <w:t>quán</w:t>
+      </w:r>
+      <w:proofErr w:type="spellEnd"/>
+      <w:r>
+        <w:t xml:space="preserve"> </w:t>
+      </w:r>
+      <w:proofErr w:type="spellStart"/>
+      <w:r>
+        <w:t>cà</w:t>
+      </w:r>
+      <w:proofErr w:type="spellEnd"/>
+      <w:r>
+        <w:t xml:space="preserve"> </w:t>
+      </w:r>
+      <w:proofErr w:type="spellStart"/>
+      <w:r>
+        <w:t>phê</w:t>
+      </w:r>
+      <w:proofErr w:type="spellEnd"/>
+      <w:r>
+        <w:t>.</w:t>
+      </w:r>
+    </w:p>
+    <w:p>
+      <w:pPr>
+        <w:numPr>
+          <w:ilvl w:val="0"/>
+          <w:numId w:val="41"/>
+        </w:numPr>
+        <w:spacing w:before="100" w:beforeAutospacing="1" w:after="100" w:afterAutospacing="1" w:line="240" w:lineRule="auto"/>
+      </w:pPr>
       <w:r>
         <w:rPr>
           <w:rStyle w:val="Strong"/>
@@ -3831,6 +3874,303 @@
         <w:t>TextField</w:t>
       </w:r>
       <w:r>
+        <w:t xml:space="preserve"> để nhập bình luận, </w:t>
+      </w:r>
+      <w:r>
+        <w:rPr>
+          <w:rStyle w:val="HTMLCode"/>
+          <w:rFonts w:eastAsiaTheme="majorEastAsia"/>
+        </w:rPr>
+        <w:t>Slider</w:t>
+      </w:r>
+      <w:r>
+        <w:t xml:space="preserve"> để đánh giá.</w:t>
+      </w:r>
+    </w:p>
+    <w:p>
+      <w:r>
+        <w:br w:type="page"/>
+      </w:r>
+    </w:p>
+    <w:p>
+      <w:pPr>
+        <w:pStyle w:val="Heading4"/>
+        <w:rPr>
+          <w:rStyle w:val="Strong"/>
+          <w:b/>
+          <w:bCs/>
+        </w:rPr>
+      </w:pPr>
+      <w:r>
+        <w:rPr>
+          <w:rStyle w:val="Strong"/>
+          <w:b/>
+          <w:bCs/>
+        </w:rPr>
+        <w:lastRenderedPageBreak/>
+        <w:t>3.5. Màn hình đăng nhập (Login)</w:t>
+      </w:r>
+    </w:p>
+    <w:p>
+      <w:pPr>
+        <w:pStyle w:val="Heading4"/>
+        <w:rPr>
+          <w:rStyle w:val="Strong"/>
+          <w:b/>
+          <w:bCs/>
+        </w:rPr>
+      </w:pPr>
+      <w:r>
+        <w:rPr>
+          <w:rStyle w:val="Strong"/>
+          <w:b/>
+          <w:bCs/>
+          <w:noProof/>
+        </w:rPr>
+        <w:drawing>
+          <wp:inline distT="0" distB="0" distL="0" distR="0" wp14:anchorId="5BF11909" wp14:editId="2C702014">
+            <wp:extent cx="2967487" cy="2838814"/>
+            <wp:effectExtent l="0" t="0" r="4445" b="0"/>
+            <wp:docPr id="9" name="Picture 9"/>
+            <wp:cNvGraphicFramePr>
+              <a:graphicFrameLocks xmlns:a="http://schemas.openxmlformats.org/drawingml/2006/main" noChangeAspect="1"/>
+            </wp:cNvGraphicFramePr>
+            <a:graphic xmlns:a="http://schemas.openxmlformats.org/drawingml/2006/main">
+              <a:graphicData uri="http://schemas.openxmlformats.org/drawingml/2006/picture">
+                <pic:pic xmlns:pic="http://schemas.openxmlformats.org/drawingml/2006/picture">
+                  <pic:nvPicPr>
+                    <pic:cNvPr id="1" name=""/>
+                    <pic:cNvPicPr/>
+                  </pic:nvPicPr>
+                  <pic:blipFill>
+                    <a:blip r:embed="rId12"/>
+                    <a:stretch>
+                      <a:fillRect/>
+                    </a:stretch>
+                  </pic:blipFill>
+                  <pic:spPr>
+                    <a:xfrm>
+                      <a:off x="0" y="0"/>
+                      <a:ext cx="2990562" cy="2860889"/>
+                    </a:xfrm>
+                    <a:prstGeom prst="rect">
+                      <a:avLst/>
+                    </a:prstGeom>
+                  </pic:spPr>
+                </pic:pic>
+              </a:graphicData>
+            </a:graphic>
+          </wp:inline>
+        </w:drawing>
+      </w:r>
+      <w:r>
+        <w:rPr>
+          <w:rStyle w:val="Strong"/>
+          <w:b/>
+          <w:bCs/>
+        </w:rPr>
+        <w:drawing>
+          <wp:inline distT="0" distB="0" distL="0" distR="0" wp14:anchorId="6632C616" wp14:editId="5F1332AB">
+            <wp:extent cx="1425634" cy="3141680"/>
+            <wp:effectExtent l="0" t="0" r="3175" b="1905"/>
+            <wp:docPr id="10" name="Picture 10"/>
+            <wp:cNvGraphicFramePr>
+              <a:graphicFrameLocks xmlns:a="http://schemas.openxmlformats.org/drawingml/2006/main" noChangeAspect="1"/>
+            </wp:cNvGraphicFramePr>
+            <a:graphic xmlns:a="http://schemas.openxmlformats.org/drawingml/2006/main">
+              <a:graphicData uri="http://schemas.openxmlformats.org/drawingml/2006/picture">
+                <pic:pic xmlns:pic="http://schemas.openxmlformats.org/drawingml/2006/picture">
+                  <pic:nvPicPr>
+                    <pic:cNvPr id="1" name=""/>
+                    <pic:cNvPicPr/>
+                  </pic:nvPicPr>
+                  <pic:blipFill>
+                    <a:blip r:embed="rId13"/>
+                    <a:stretch>
+                      <a:fillRect/>
+                    </a:stretch>
+                  </pic:blipFill>
+                  <pic:spPr>
+                    <a:xfrm>
+                      <a:off x="0" y="0"/>
+                      <a:ext cx="1446396" cy="3187434"/>
+                    </a:xfrm>
+                    <a:prstGeom prst="rect">
+                      <a:avLst/>
+                    </a:prstGeom>
+                  </pic:spPr>
+                </pic:pic>
+              </a:graphicData>
+            </a:graphic>
+          </wp:inline>
+        </w:drawing>
+      </w:r>
+      <w:r>
+        <w:rPr>
+          <w:rStyle w:val="Strong"/>
+          <w:b/>
+          <w:bCs/>
+        </w:rPr>
+        <w:drawing>
+          <wp:inline distT="0" distB="0" distL="0" distR="0" wp14:anchorId="7D59E85B" wp14:editId="0D7166A2">
+            <wp:extent cx="1407381" cy="3143685"/>
+            <wp:effectExtent l="0" t="0" r="2540" b="0"/>
+            <wp:docPr id="11" name="Picture 11"/>
+            <wp:cNvGraphicFramePr>
+              <a:graphicFrameLocks xmlns:a="http://schemas.openxmlformats.org/drawingml/2006/main" noChangeAspect="1"/>
+            </wp:cNvGraphicFramePr>
+            <a:graphic xmlns:a="http://schemas.openxmlformats.org/drawingml/2006/main">
+              <a:graphicData uri="http://schemas.openxmlformats.org/drawingml/2006/picture">
+                <pic:pic xmlns:pic="http://schemas.openxmlformats.org/drawingml/2006/picture">
+                  <pic:nvPicPr>
+                    <pic:cNvPr id="1" name=""/>
+                    <pic:cNvPicPr/>
+                  </pic:nvPicPr>
+                  <pic:blipFill>
+                    <a:blip r:embed="rId14"/>
+                    <a:stretch>
+                      <a:fillRect/>
+                    </a:stretch>
+                  </pic:blipFill>
+                  <pic:spPr>
+                    <a:xfrm>
+                      <a:off x="0" y="0"/>
+                      <a:ext cx="1452187" cy="3243769"/>
+                    </a:xfrm>
+                    <a:prstGeom prst="rect">
+                      <a:avLst/>
+                    </a:prstGeom>
+                  </pic:spPr>
+                </pic:pic>
+              </a:graphicData>
+            </a:graphic>
+          </wp:inline>
+        </w:drawing>
+      </w:r>
+    </w:p>
+    <w:p>
+      <w:pPr>
+        <w:numPr>
+          <w:ilvl w:val="0"/>
+          <w:numId w:val="41"/>
+        </w:numPr>
+        <w:spacing w:before="100" w:beforeAutospacing="1" w:after="100" w:afterAutospacing="1" w:line="240" w:lineRule="auto"/>
+      </w:pPr>
+      <w:proofErr w:type="spellStart"/>
+      <w:r>
+        <w:rPr>
+          <w:rStyle w:val="Strong"/>
+        </w:rPr>
+        <w:t>Chức</w:t>
+      </w:r>
+      <w:proofErr w:type="spellEnd"/>
+      <w:r>
+        <w:rPr>
+          <w:rStyle w:val="Strong"/>
+        </w:rPr>
+        <w:t xml:space="preserve"> </w:t>
+      </w:r>
+      <w:proofErr w:type="spellStart"/>
+      <w:r>
+        <w:rPr>
+          <w:rStyle w:val="Strong"/>
+        </w:rPr>
+        <w:t>năng</w:t>
+      </w:r>
+      <w:proofErr w:type="spellEnd"/>
+      <w:r>
+        <w:t xml:space="preserve">: Cho </w:t>
+      </w:r>
+      <w:proofErr w:type="spellStart"/>
+      <w:r>
+        <w:t>phép</w:t>
+      </w:r>
+      <w:proofErr w:type="spellEnd"/>
+      <w:r>
+        <w:t xml:space="preserve"> </w:t>
+      </w:r>
+      <w:proofErr w:type="spellStart"/>
+      <w:r>
+        <w:t>người</w:t>
+      </w:r>
+      <w:proofErr w:type="spellEnd"/>
+      <w:r>
+        <w:t xml:space="preserve"> </w:t>
+      </w:r>
+      <w:proofErr w:type="spellStart"/>
+      <w:r>
+        <w:t>dùng</w:t>
+      </w:r>
+      <w:proofErr w:type="spellEnd"/>
+      <w:r>
+        <w:t xml:space="preserve"> </w:t>
+      </w:r>
+      <w:proofErr w:type="spellStart"/>
+      <w:r>
+        <w:t>đăng</w:t>
+      </w:r>
+      <w:proofErr w:type="spellEnd"/>
+      <w:r>
+        <w:t xml:space="preserve"> </w:t>
+      </w:r>
+      <w:proofErr w:type="spellStart"/>
+      <w:r>
+        <w:t>nhập</w:t>
+      </w:r>
+      <w:proofErr w:type="spellEnd"/>
+      <w:r>
+        <w:t xml:space="preserve"> </w:t>
+      </w:r>
+      <w:proofErr w:type="spellStart"/>
+      <w:r>
+        <w:t>vào</w:t>
+      </w:r>
+      <w:proofErr w:type="spellEnd"/>
+      <w:r>
+        <w:t xml:space="preserve"> </w:t>
+      </w:r>
+      <w:proofErr w:type="spellStart"/>
+      <w:r>
+        <w:t>hệ</w:t>
+      </w:r>
+      <w:proofErr w:type="spellEnd"/>
+      <w:r>
+        <w:t xml:space="preserve"> </w:t>
+      </w:r>
+      <w:proofErr w:type="spellStart"/>
+      <w:r>
+        <w:t>thống</w:t>
+      </w:r>
+      <w:proofErr w:type="spellEnd"/>
+      <w:r>
+        <w:t>.</w:t>
+      </w:r>
+    </w:p>
+    <w:p>
+      <w:pPr>
+        <w:numPr>
+          <w:ilvl w:val="0"/>
+          <w:numId w:val="41"/>
+        </w:numPr>
+        <w:spacing w:before="100" w:beforeAutospacing="1" w:after="100" w:afterAutospacing="1" w:line="240" w:lineRule="auto"/>
+      </w:pPr>
+      <w:r>
+        <w:rPr>
+          <w:rStyle w:val="Strong"/>
+        </w:rPr>
+        <w:t>Widget</w:t>
+      </w:r>
+      <w:r>
+        <w:t xml:space="preserve">: </w:t>
+      </w:r>
+      <w:r>
+        <w:rPr>
+          <w:rStyle w:val="HTMLCode"/>
+          <w:rFonts w:eastAsiaTheme="majorEastAsia"/>
+        </w:rPr>
+        <w:t>TextField</w:t>
+      </w:r>
+      <w:r>
         <w:t xml:space="preserve"> </w:t>
       </w:r>
       <w:proofErr w:type="spellStart"/>
@@ -3849,8 +4189,6 @@
       <w:r>
         <w:t xml:space="preserve"> email, password.</w:t>
       </w:r>
-      <w:bookmarkStart w:id="0" w:name="_GoBack"/>
-      <w:bookmarkEnd w:id="0"/>
     </w:p>
     <w:sectPr>
       <w:pgSz w:w="12240" w:h="15840"/>
